--- a/Week_2/Labs/2.4_JavaScript_jQuery_and_AJAX_Lab.docx
+++ b/Week_2/Labs/2.4_JavaScript_jQuery_and_AJAX_Lab.docx
@@ -4,10 +4,37 @@
   <w:body>
     <w:p>
       <w:pPr>
+        <w:pBdr/>
+        <w:contextualSpacing w:val="0"/>
+        <w:jc w:val="center"/>
+        <w:rPr/>
+      </w:pPr>
+      <w:r>
+        <w:rPr>
+          <w:rtl w:val="0"/>
+        </w:rPr>
+        <w:t xml:space="preserve">2.4 JavaScript: JQuery and AJAX Lab</w:t>
+      </w:r>
+    </w:p>
+    <w:p>
+      <w:pPr>
+        <w:pBdr/>
+        <w:contextualSpacing w:val="0"/>
+        <w:rPr/>
+      </w:pPr>
+      <w:r>
+        <w:rPr>
+          <w:rtl w:val="0"/>
+        </w:rPr>
+      </w:r>
+    </w:p>
+    <w:p>
+      <w:pPr>
         <w:numPr>
           <w:ilvl w:val="0"/>
           <w:numId w:val="1"/>
         </w:numPr>
+        <w:pBdr/>
         <w:ind w:left="720" w:hanging="360"/>
         <w:contextualSpacing w:val="1"/>
         <w:rPr>
@@ -27,6 +54,7 @@
           <w:ilvl w:val="0"/>
           <w:numId w:val="1"/>
         </w:numPr>
+        <w:pBdr/>
         <w:ind w:left="720" w:hanging="360"/>
         <w:contextualSpacing w:val="1"/>
         <w:rPr>
@@ -42,18 +70,20 @@
     </w:p>
     <w:p>
       <w:pPr>
-        <w:contextualSpacing w:val="0"/>
-        <w:rPr/>
-      </w:pPr>
-      <w:r>
-        <w:rPr>
-          <w:rtl w:val="0"/>
-        </w:rPr>
-      </w:r>
-    </w:p>
-    <w:p>
-      <w:pPr>
-        <w:ind w:firstLine="720"/>
+        <w:pBdr/>
+        <w:contextualSpacing w:val="0"/>
+        <w:rPr/>
+      </w:pPr>
+      <w:r>
+        <w:rPr>
+          <w:rtl w:val="0"/>
+        </w:rPr>
+      </w:r>
+    </w:p>
+    <w:p>
+      <w:pPr>
+        <w:pBdr/>
+        <w:ind w:left="720" w:firstLine="0"/>
         <w:contextualSpacing w:val="0"/>
         <w:rPr/>
       </w:pPr>
@@ -75,7 +105,8 @@
     </w:p>
     <w:p>
       <w:pPr>
-        <w:ind w:firstLine="720"/>
+        <w:pBdr/>
+        <w:ind w:left="720" w:firstLine="0"/>
         <w:contextualSpacing w:val="0"/>
         <w:rPr>
           <w:i w:val="1"/>
@@ -109,6 +140,7 @@
     </w:p>
     <w:p>
       <w:pPr>
+        <w:pBdr/>
         <w:ind w:firstLine="720"/>
         <w:contextualSpacing w:val="0"/>
         <w:rPr>
@@ -123,6 +155,7 @@
     </w:p>
     <w:p>
       <w:pPr>
+        <w:pBdr/>
         <w:ind w:firstLine="720"/>
         <w:contextualSpacing w:val="0"/>
         <w:rPr/>
@@ -140,6 +173,7 @@
           <w:ilvl w:val="0"/>
           <w:numId w:val="1"/>
         </w:numPr>
+        <w:pBdr/>
         <w:ind w:left="720" w:hanging="360"/>
         <w:contextualSpacing w:val="1"/>
         <w:rPr>
@@ -155,39 +189,19 @@
     </w:p>
     <w:p>
       <w:pPr>
-        <w:contextualSpacing w:val="0"/>
-        <w:rPr/>
-      </w:pPr>
-      <w:r>
-        <w:rPr>
-          <w:rtl w:val="0"/>
-        </w:rPr>
-      </w:r>
-    </w:p>
-    <w:p>
-      <w:pPr>
-        <w:contextualSpacing w:val="0"/>
-        <w:rPr/>
-      </w:pPr>
-      <w:r>
-        <w:rPr>
-          <w:rtl w:val="0"/>
-        </w:rPr>
-      </w:r>
-    </w:p>
-    <w:p>
-      <w:pPr>
-        <w:contextualSpacing w:val="0"/>
-        <w:rPr/>
-      </w:pPr>
-      <w:r>
-        <w:rPr>
-          <w:rtl w:val="0"/>
-        </w:rPr>
-      </w:r>
-    </w:p>
-    <w:p>
-      <w:pPr>
+        <w:pBdr/>
+        <w:contextualSpacing w:val="0"/>
+        <w:rPr/>
+      </w:pPr>
+      <w:r>
+        <w:rPr>
+          <w:rtl w:val="0"/>
+        </w:rPr>
+      </w:r>
+    </w:p>
+    <w:p>
+      <w:pPr>
+        <w:pBdr/>
         <w:contextualSpacing w:val="0"/>
         <w:rPr/>
       </w:pPr>
@@ -200,17 +214,19 @@
     </w:p>
     <w:p>
       <w:pPr>
-        <w:contextualSpacing w:val="0"/>
-        <w:rPr/>
-      </w:pPr>
-      <w:r>
-        <w:rPr>
-          <w:rtl w:val="0"/>
-        </w:rPr>
-      </w:r>
-    </w:p>
-    <w:p>
-      <w:pPr>
+        <w:pBdr/>
+        <w:contextualSpacing w:val="0"/>
+        <w:rPr/>
+      </w:pPr>
+      <w:r>
+        <w:rPr>
+          <w:rtl w:val="0"/>
+        </w:rPr>
+      </w:r>
+    </w:p>
+    <w:p>
+      <w:pPr>
+        <w:pBdr/>
         <w:contextualSpacing w:val="0"/>
         <w:rPr/>
       </w:pPr>
@@ -403,6 +419,7 @@
         <w:keepNext w:val="0"/>
         <w:keepLines w:val="0"/>
         <w:widowControl w:val="1"/>
+        <w:pBdr/>
         <w:spacing w:after="0" w:before="0" w:line="276" w:lineRule="auto"/>
         <w:ind w:left="0" w:right="0" w:firstLine="0"/>
         <w:jc w:val="left"/>
@@ -422,6 +439,7 @@
     <w:pPr>
       <w:keepNext w:val="1"/>
       <w:keepLines w:val="1"/>
+      <w:pBdr/>
       <w:spacing w:after="120" w:before="400" w:lineRule="auto"/>
       <w:contextualSpacing w:val="1"/>
     </w:pPr>
@@ -437,6 +455,7 @@
     <w:pPr>
       <w:keepNext w:val="1"/>
       <w:keepLines w:val="1"/>
+      <w:pBdr/>
       <w:spacing w:after="120" w:before="360" w:lineRule="auto"/>
       <w:contextualSpacing w:val="1"/>
     </w:pPr>
@@ -453,6 +472,7 @@
     <w:pPr>
       <w:keepNext w:val="1"/>
       <w:keepLines w:val="1"/>
+      <w:pBdr/>
       <w:spacing w:after="80" w:before="320" w:lineRule="auto"/>
       <w:contextualSpacing w:val="1"/>
     </w:pPr>
@@ -470,6 +490,7 @@
     <w:pPr>
       <w:keepNext w:val="1"/>
       <w:keepLines w:val="1"/>
+      <w:pBdr/>
       <w:spacing w:after="80" w:before="280" w:lineRule="auto"/>
       <w:contextualSpacing w:val="1"/>
     </w:pPr>
@@ -486,6 +507,7 @@
     <w:pPr>
       <w:keepNext w:val="1"/>
       <w:keepLines w:val="1"/>
+      <w:pBdr/>
       <w:spacing w:after="80" w:before="240" w:lineRule="auto"/>
       <w:contextualSpacing w:val="1"/>
     </w:pPr>
@@ -502,6 +524,7 @@
     <w:pPr>
       <w:keepNext w:val="1"/>
       <w:keepLines w:val="1"/>
+      <w:pBdr/>
       <w:spacing w:after="80" w:before="240" w:lineRule="auto"/>
       <w:contextualSpacing w:val="1"/>
     </w:pPr>
@@ -519,6 +542,7 @@
     <w:pPr>
       <w:keepNext w:val="1"/>
       <w:keepLines w:val="1"/>
+      <w:pBdr/>
       <w:spacing w:after="60" w:before="0" w:lineRule="auto"/>
       <w:contextualSpacing w:val="1"/>
     </w:pPr>
@@ -534,6 +558,7 @@
     <w:pPr>
       <w:keepNext w:val="1"/>
       <w:keepLines w:val="1"/>
+      <w:pBdr/>
       <w:spacing w:after="320" w:before="0" w:lineRule="auto"/>
       <w:contextualSpacing w:val="1"/>
     </w:pPr>
